--- a/Mode operatoire BTC - code.docx
+++ b/Mode operatoire BTC - code.docx
@@ -20,7 +20,10 @@
     </w:p>
     <w:p>
       <w:r>
-        <w:t xml:space="preserve">Le code est divisé en 4 partis, </w:t>
+        <w:t>Le code est divisé en 3</w:t>
+      </w:r>
+      <w:r>
+        <w:t xml:space="preserve"> partis, </w:t>
       </w:r>
     </w:p>
     <w:p>
@@ -39,10 +42,7 @@
         <w:t>main.py</w:t>
       </w:r>
       <w:r>
-        <w:t xml:space="preserve">, </w:t>
-      </w:r>
-      <w:r>
-        <w:t>le fichier principal de ce projet, responsable de l'exécution globale du code. Il est souvent utilisé pour coordonner l'exécution des différentes parties du programme, telles que l'initialisation, le chargement des données, le traitement des données, l'entraînement du modèle, l'évaluation du modèle, etc. En bref, c'est là que l'ensemble du processus est orchestré.</w:t>
+        <w:t xml:space="preserve">, le fichier principal de ce projet, responsable de l'exécution globale du code. Il est </w:t>
       </w:r>
     </w:p>
     <w:p>
@@ -53,32 +53,8 @@
           <w:numId w:val="1"/>
         </w:numPr>
       </w:pPr>
-      <w:proofErr w:type="spellStart"/>
-      <w:r>
-        <w:rPr>
-          <w:b/>
-          <w:u w:val="single"/>
-        </w:rPr>
-        <w:t>Settings.json</w:t>
-      </w:r>
-      <w:proofErr w:type="spellEnd"/>
-      <w:r>
-        <w:rPr>
-          <w:b/>
-          <w:u w:val="single"/>
-        </w:rPr>
-        <w:t>,</w:t>
-      </w:r>
-      <w:r>
-        <w:t xml:space="preserve"> c’est là où il y a les informations d’identification pour Metatrader5, j’ai gardé mes informations (compte </w:t>
-      </w:r>
-      <w:proofErr w:type="spellStart"/>
-      <w:r>
-        <w:t>Demo</w:t>
-      </w:r>
-      <w:proofErr w:type="spellEnd"/>
-      <w:r>
-        <w:t>) au cas où vous n’utilisez pas Metatrader5.</w:t>
+      <w:r>
+        <w:t>utilisé pour coordonner l'exécution des différentes parties du programme, telles que l'initialisation, le chargement des données, le traitement des données, l'entraînement du modèle, l'évaluation du modèle, etc. En bref, c'est là que l'ensemble du processus est orchestré.</w:t>
       </w:r>
     </w:p>
     <w:p>
@@ -90,76 +66,14 @@
         </w:numPr>
       </w:pPr>
       <w:r>
-        <w:t xml:space="preserve">Sur </w:t>
-      </w:r>
-      <w:r>
         <w:rPr>
           <w:b/>
           <w:u w:val="single"/>
         </w:rPr>
-        <w:t>Mt5_lib,</w:t>
-      </w:r>
-      <w:r>
-        <w:t xml:space="preserve"> il y a les fonctions de calculs des indicateurs, </w:t>
-      </w:r>
-      <w:r>
-        <w:t xml:space="preserve">incluent l'initialisation de MetaTrader5, la récupération des bougies, le calcul des indicateurs techniques tels que le RSI, </w:t>
-      </w:r>
-      <w:proofErr w:type="spellStart"/>
-      <w:r>
-        <w:t>SuperTrend</w:t>
-      </w:r>
-      <w:proofErr w:type="spellEnd"/>
-      <w:r>
-        <w:t xml:space="preserve">, </w:t>
-      </w:r>
-      <w:proofErr w:type="spellStart"/>
-      <w:r>
-        <w:t>Resistance</w:t>
-      </w:r>
-      <w:proofErr w:type="spellEnd"/>
-      <w:r>
-        <w:t xml:space="preserve"> support, </w:t>
-      </w:r>
-      <w:proofErr w:type="spellStart"/>
-      <w:r>
-        <w:t>higher</w:t>
-      </w:r>
-      <w:proofErr w:type="spellEnd"/>
-      <w:r>
-        <w:t xml:space="preserve"> </w:t>
-      </w:r>
-      <w:proofErr w:type="spellStart"/>
-      <w:r>
-        <w:t>highs</w:t>
-      </w:r>
-      <w:proofErr w:type="spellEnd"/>
-      <w:r>
-        <w:t xml:space="preserve">, </w:t>
-      </w:r>
-      <w:proofErr w:type="spellStart"/>
-      <w:r>
-        <w:t>higher</w:t>
-      </w:r>
-      <w:proofErr w:type="spellEnd"/>
-      <w:r>
-        <w:t xml:space="preserve"> </w:t>
-      </w:r>
-      <w:proofErr w:type="spellStart"/>
-      <w:r>
-        <w:t>lows</w:t>
-      </w:r>
-      <w:proofErr w:type="spellEnd"/>
-      <w:r>
-        <w:t xml:space="preserve">, etc., ainsi que des fonctions pour le traitement des données et la préparation des données d'entraînement pour les modèles de machine </w:t>
-      </w:r>
-      <w:proofErr w:type="spellStart"/>
-      <w:r>
-        <w:t>learning</w:t>
-      </w:r>
-      <w:proofErr w:type="spellEnd"/>
-      <w:r>
-        <w:t>.</w:t>
+        <w:t>Settings.json,</w:t>
+      </w:r>
+      <w:r>
+        <w:t xml:space="preserve"> c’est là où il y a les informations d’identification pour Metatrader5, j’ai gardé mes informations (compte Demo) au cas où vous n’utilisez pas Metatrader5.</w:t>
       </w:r>
     </w:p>
     <w:p>
@@ -171,26 +85,39 @@
         </w:numPr>
       </w:pPr>
       <w:r>
-        <w:t xml:space="preserve">Finalement, il y a le fichier </w:t>
-      </w:r>
-      <w:proofErr w:type="spellStart"/>
+        <w:t xml:space="preserve">Sur </w:t>
+      </w:r>
       <w:r>
         <w:rPr>
           <w:b/>
           <w:u w:val="single"/>
         </w:rPr>
-        <w:t>SupportResistance</w:t>
-      </w:r>
-      <w:proofErr w:type="spellEnd"/>
-      <w:r>
-        <w:t>, comme le nom indique, c’est pour calculer les supports et résistances.</w:t>
-      </w:r>
-    </w:p>
-    <w:p>
+        <w:t>Mt5_lib,</w:t>
+      </w:r>
+      <w:r>
+        <w:t xml:space="preserve"> il y a les fonctions de calculs des indicateurs, </w:t>
+      </w:r>
+      <w:r>
+        <w:t xml:space="preserve">incluent l'initialisation de MetaTrader5, la récupération des bougies, le calcul des indicateurs techniques tels que le RSI, </w:t>
+      </w:r>
+      <w:r>
+        <w:t>SuperTrend, Resistance support, higher highs, higher lows</w:t>
+      </w:r>
+      <w:r>
+        <w:t>, etc., ainsi que des fonctions pour le traitement des données et la préparation des données d'entraînement pour les modèles de machine learning.</w:t>
+      </w:r>
+    </w:p>
+    <w:p>
+      <w:bookmarkStart w:id="0" w:name="_GoBack"/>
+      <w:bookmarkEnd w:id="0"/>
       <w:r>
         <w:t xml:space="preserve">Pour faire fonctionner le bot, il suffit de télécharger MetaTrader5, activé </w:t>
       </w:r>
       <w:r>
+        <w:rPr>
+          <w:noProof/>
+          <w:lang w:eastAsia="fr-FR"/>
+        </w:rPr>
         <w:drawing>
           <wp:inline distT="0" distB="0" distL="0" distR="0" wp14:anchorId="19FDD665" wp14:editId="3A1696B7">
             <wp:extent cx="1009791" cy="257211"/>
@@ -245,7 +172,13 @@
         <w:t>j’ai gardé mes identifiants au cas où vous n’</w:t>
       </w:r>
       <w:r>
-        <w:t>utilisez pas MetaTrader5.</w:t>
+        <w:t>utilisez pas MetaTrader5</w:t>
+      </w:r>
+      <w:r>
+        <w:t xml:space="preserve"> et vous ne disposez pas d’un compte Demo</w:t>
+      </w:r>
+      <w:r>
+        <w:t>.</w:t>
       </w:r>
     </w:p>
     <w:p>
@@ -327,29 +260,7 @@
           <w:szCs w:val="20"/>
           <w:lang w:eastAsia="fr-FR"/>
         </w:rPr>
-        <w:t>"</w:t>
-      </w:r>
-      <w:proofErr w:type="spellStart"/>
-      <w:r>
-        <w:rPr>
-          <w:rFonts w:ascii="Courier New" w:eastAsia="Times New Roman" w:hAnsi="Courier New" w:cs="Courier New"/>
-          <w:color w:val="C77DBB"/>
-          <w:sz w:val="20"/>
-          <w:szCs w:val="20"/>
-          <w:lang w:eastAsia="fr-FR"/>
-        </w:rPr>
-        <w:t>username</w:t>
-      </w:r>
-      <w:proofErr w:type="spellEnd"/>
-      <w:r>
-        <w:rPr>
-          <w:rFonts w:ascii="Courier New" w:eastAsia="Times New Roman" w:hAnsi="Courier New" w:cs="Courier New"/>
-          <w:color w:val="C77DBB"/>
-          <w:sz w:val="20"/>
-          <w:szCs w:val="20"/>
-          <w:lang w:eastAsia="fr-FR"/>
-        </w:rPr>
-        <w:t>"</w:t>
+        <w:t>"username"</w:t>
       </w:r>
       <w:r>
         <w:rPr>
@@ -400,29 +311,7 @@
           <w:szCs w:val="20"/>
           <w:lang w:eastAsia="fr-FR"/>
         </w:rPr>
-        <w:t>"</w:t>
-      </w:r>
-      <w:proofErr w:type="spellStart"/>
-      <w:r>
-        <w:rPr>
-          <w:rFonts w:ascii="Courier New" w:eastAsia="Times New Roman" w:hAnsi="Courier New" w:cs="Courier New"/>
-          <w:color w:val="C77DBB"/>
-          <w:sz w:val="20"/>
-          <w:szCs w:val="20"/>
-          <w:lang w:eastAsia="fr-FR"/>
-        </w:rPr>
-        <w:t>password</w:t>
-      </w:r>
-      <w:proofErr w:type="spellEnd"/>
-      <w:r>
-        <w:rPr>
-          <w:rFonts w:ascii="Courier New" w:eastAsia="Times New Roman" w:hAnsi="Courier New" w:cs="Courier New"/>
-          <w:color w:val="C77DBB"/>
-          <w:sz w:val="20"/>
-          <w:szCs w:val="20"/>
-          <w:lang w:eastAsia="fr-FR"/>
-        </w:rPr>
-        <w:t>"</w:t>
+        <w:t>"password"</w:t>
       </w:r>
       <w:r>
         <w:rPr>
@@ -493,29 +382,7 @@
           <w:szCs w:val="20"/>
           <w:lang w:eastAsia="fr-FR"/>
         </w:rPr>
-        <w:t>"</w:t>
-      </w:r>
-      <w:proofErr w:type="spellStart"/>
-      <w:r>
-        <w:rPr>
-          <w:rFonts w:ascii="Courier New" w:eastAsia="Times New Roman" w:hAnsi="Courier New" w:cs="Courier New"/>
-          <w:color w:val="6AAB73"/>
-          <w:sz w:val="20"/>
-          <w:szCs w:val="20"/>
-          <w:lang w:eastAsia="fr-FR"/>
-        </w:rPr>
-        <w:t>Cryptograph</w:t>
-      </w:r>
-      <w:proofErr w:type="spellEnd"/>
-      <w:r>
-        <w:rPr>
-          <w:rFonts w:ascii="Courier New" w:eastAsia="Times New Roman" w:hAnsi="Courier New" w:cs="Courier New"/>
-          <w:color w:val="6AAB73"/>
-          <w:sz w:val="20"/>
-          <w:szCs w:val="20"/>
-          <w:lang w:eastAsia="fr-FR"/>
-        </w:rPr>
-        <w:t>-Live"</w:t>
+        <w:t>"Cryptograph-Live"</w:t>
       </w:r>
       <w:r>
         <w:rPr>
@@ -598,7 +465,6 @@
         </w:rPr>
         <w:t>\\</w:t>
       </w:r>
-      <w:proofErr w:type="spellStart"/>
       <w:r>
         <w:rPr>
           <w:rFonts w:ascii="Courier New" w:eastAsia="Times New Roman" w:hAnsi="Courier New" w:cs="Courier New"/>
@@ -607,18 +473,7 @@
           <w:szCs w:val="20"/>
           <w:lang w:eastAsia="fr-FR"/>
         </w:rPr>
-        <w:t>MetaTrader</w:t>
-      </w:r>
-      <w:proofErr w:type="spellEnd"/>
-      <w:r>
-        <w:rPr>
-          <w:rFonts w:ascii="Courier New" w:eastAsia="Times New Roman" w:hAnsi="Courier New" w:cs="Courier New"/>
-          <w:color w:val="6AAB73"/>
-          <w:sz w:val="20"/>
-          <w:szCs w:val="20"/>
-          <w:lang w:eastAsia="fr-FR"/>
-        </w:rPr>
-        <w:t xml:space="preserve"> 5</w:t>
+        <w:t>MetaTrader 5</w:t>
       </w:r>
       <w:r>
         <w:rPr>
@@ -669,29 +524,7 @@
           <w:szCs w:val="20"/>
           <w:lang w:eastAsia="fr-FR"/>
         </w:rPr>
-        <w:t>"</w:t>
-      </w:r>
-      <w:proofErr w:type="spellStart"/>
-      <w:r>
-        <w:rPr>
-          <w:rFonts w:ascii="Courier New" w:eastAsia="Times New Roman" w:hAnsi="Courier New" w:cs="Courier New"/>
-          <w:color w:val="C77DBB"/>
-          <w:sz w:val="20"/>
-          <w:szCs w:val="20"/>
-          <w:lang w:eastAsia="fr-FR"/>
-        </w:rPr>
-        <w:t>symbols</w:t>
-      </w:r>
-      <w:proofErr w:type="spellEnd"/>
-      <w:r>
-        <w:rPr>
-          <w:rFonts w:ascii="Courier New" w:eastAsia="Times New Roman" w:hAnsi="Courier New" w:cs="Courier New"/>
-          <w:color w:val="C77DBB"/>
-          <w:sz w:val="20"/>
-          <w:szCs w:val="20"/>
-          <w:lang w:eastAsia="fr-FR"/>
-        </w:rPr>
-        <w:t>"</w:t>
+        <w:t>"symbols"</w:t>
       </w:r>
       <w:r>
         <w:rPr>
@@ -742,29 +575,7 @@
           <w:szCs w:val="20"/>
           <w:lang w:eastAsia="fr-FR"/>
         </w:rPr>
-        <w:t>"</w:t>
-      </w:r>
-      <w:proofErr w:type="spellStart"/>
-      <w:r>
-        <w:rPr>
-          <w:rFonts w:ascii="Courier New" w:eastAsia="Times New Roman" w:hAnsi="Courier New" w:cs="Courier New"/>
-          <w:color w:val="C77DBB"/>
-          <w:sz w:val="20"/>
-          <w:szCs w:val="20"/>
-          <w:lang w:eastAsia="fr-FR"/>
-        </w:rPr>
-        <w:t>timeframe</w:t>
-      </w:r>
-      <w:proofErr w:type="spellEnd"/>
-      <w:r>
-        <w:rPr>
-          <w:rFonts w:ascii="Courier New" w:eastAsia="Times New Roman" w:hAnsi="Courier New" w:cs="Courier New"/>
-          <w:color w:val="C77DBB"/>
-          <w:sz w:val="20"/>
-          <w:szCs w:val="20"/>
-          <w:lang w:eastAsia="fr-FR"/>
-        </w:rPr>
-        <w:t>"</w:t>
+        <w:t>"timeframe"</w:t>
       </w:r>
       <w:r>
         <w:rPr>
@@ -824,6 +635,10 @@
         </w:numPr>
       </w:pPr>
       <w:r>
+        <w:rPr>
+          <w:noProof/>
+          <w:lang w:eastAsia="fr-FR"/>
+        </w:rPr>
         <w:lastRenderedPageBreak/>
         <w:drawing>
           <wp:anchor distT="0" distB="0" distL="114300" distR="114300" simplePos="0" relativeHeight="251659264" behindDoc="1" locked="0" layoutInCell="1" allowOverlap="1" wp14:anchorId="2DDEB37C" wp14:editId="53985FDB">
@@ -897,16 +712,11 @@
       <w:r>
         <w:t xml:space="preserve">L’algorithme utilise la fonction </w:t>
       </w:r>
-      <w:proofErr w:type="spellStart"/>
       <w:r>
         <w:t>Get_can</w:t>
       </w:r>
       <w:r>
-        <w:t>ndlesticks</w:t>
-      </w:r>
-      <w:proofErr w:type="spellEnd"/>
-      <w:r>
-        <w:t xml:space="preserve"> pour récupérer les données de bougies</w:t>
+        <w:t>ndlesticks pour récupérer les données de bougies</w:t>
       </w:r>
     </w:p>
     <w:p>
@@ -923,6 +733,10 @@
     </w:p>
     <w:p>
       <w:r>
+        <w:rPr>
+          <w:noProof/>
+          <w:lang w:eastAsia="fr-FR"/>
+        </w:rPr>
         <w:drawing>
           <wp:anchor distT="0" distB="0" distL="114300" distR="114300" simplePos="0" relativeHeight="251658240" behindDoc="1" locked="0" layoutInCell="1" allowOverlap="1" wp14:anchorId="1305B0B0" wp14:editId="5C5807FC">
             <wp:simplePos x="0" y="0"/>
@@ -994,108 +808,12 @@
     <w:p/>
     <w:p>
       <w:r>
-        <w:t xml:space="preserve">Comme indiqué sur le </w:t>
-      </w:r>
-      <w:proofErr w:type="spellStart"/>
-      <w:r>
-        <w:t>screen</w:t>
-      </w:r>
-      <w:proofErr w:type="spellEnd"/>
-      <w:r>
-        <w:t xml:space="preserve">, les différents indicateurs utilisés pour la Machine Learning sont RSI, VWAP, High, </w:t>
-      </w:r>
-      <w:proofErr w:type="spellStart"/>
-      <w:r>
-        <w:t>Low</w:t>
-      </w:r>
-      <w:proofErr w:type="spellEnd"/>
-      <w:r>
-        <w:t xml:space="preserve">, </w:t>
-      </w:r>
-      <w:proofErr w:type="spellStart"/>
-      <w:r>
-        <w:t>SuperTrend</w:t>
-      </w:r>
-      <w:proofErr w:type="spellEnd"/>
-      <w:r>
-        <w:t xml:space="preserve">, ADX, </w:t>
-      </w:r>
-      <w:proofErr w:type="spellStart"/>
-      <w:r>
-        <w:t>Chaiken</w:t>
-      </w:r>
-      <w:proofErr w:type="spellEnd"/>
-      <w:r>
-        <w:t xml:space="preserve">, et EMA, MACD, </w:t>
-      </w:r>
-      <w:proofErr w:type="spellStart"/>
-      <w:r>
-        <w:t>Lower</w:t>
-      </w:r>
-      <w:proofErr w:type="spellEnd"/>
-      <w:r>
-        <w:t xml:space="preserve"> </w:t>
-      </w:r>
-      <w:proofErr w:type="spellStart"/>
-      <w:r>
-        <w:t>Lows</w:t>
-      </w:r>
-      <w:proofErr w:type="spellEnd"/>
-      <w:r>
-        <w:t xml:space="preserve"> </w:t>
-      </w:r>
-      <w:proofErr w:type="spellStart"/>
-      <w:r>
-        <w:t>HigherHighs</w:t>
-      </w:r>
-      <w:proofErr w:type="spellEnd"/>
-      <w:r>
-        <w:t xml:space="preserve">, </w:t>
-      </w:r>
-      <w:proofErr w:type="spellStart"/>
-      <w:r>
-        <w:t>Candle</w:t>
-      </w:r>
-      <w:proofErr w:type="spellEnd"/>
-      <w:r>
-        <w:t xml:space="preserve"> supérieur à un niveau (500).</w:t>
-      </w:r>
-    </w:p>
-    <w:p>
-      <w:r>
-        <w:t xml:space="preserve">Je me suis mis sur qu’il n y a pas une fuite de données notamment sur les </w:t>
-      </w:r>
-      <w:proofErr w:type="spellStart"/>
-      <w:r>
-        <w:t>Lower</w:t>
-      </w:r>
-      <w:proofErr w:type="spellEnd"/>
-      <w:r>
-        <w:t xml:space="preserve"> </w:t>
-      </w:r>
-      <w:proofErr w:type="spellStart"/>
-      <w:r>
-        <w:t>Lows</w:t>
-      </w:r>
-      <w:proofErr w:type="spellEnd"/>
-      <w:r>
-        <w:t xml:space="preserve"> et </w:t>
-      </w:r>
-      <w:proofErr w:type="spellStart"/>
-      <w:r>
-        <w:t>Higher</w:t>
-      </w:r>
-      <w:proofErr w:type="spellEnd"/>
-      <w:r>
-        <w:t xml:space="preserve"> </w:t>
-      </w:r>
-      <w:proofErr w:type="spellStart"/>
-      <w:r>
-        <w:t>Highs</w:t>
-      </w:r>
-      <w:proofErr w:type="spellEnd"/>
-      <w:r>
-        <w:t>, pour se faire j’ai retardé le résultat de 5 bougies pour éviter toute sorte de fuite de donnée.</w:t>
+        <w:t>Comme indiqué sur le screen, les différents indicateurs utilisés pour la Machine Learning sont RSI, VWAP, High, Low, SuperTrend, ADX, Chaiken, et EMA, MACD, Lower Lows HigherHighs, Candle supérieur à un niveau (500).</w:t>
+      </w:r>
+    </w:p>
+    <w:p>
+      <w:r>
+        <w:t>Je me suis mis sur qu’il n y a pas une fuite de données notamment sur les Lower Lows et Higher Highs, pour se faire j’ai retardé le résultat de 5 bougies pour éviter toute sorte de fuite de donnée.</w:t>
       </w:r>
     </w:p>
     <w:p>
@@ -1105,13 +823,8 @@
       <w:r>
         <w:t>iter le problème d’</w:t>
       </w:r>
-      <w:proofErr w:type="spellStart"/>
-      <w:r>
-        <w:t>Overfitting</w:t>
-      </w:r>
-      <w:proofErr w:type="spellEnd"/>
-      <w:r>
-        <w:t>.</w:t>
+      <w:r>
+        <w:t>Overfitting.</w:t>
       </w:r>
     </w:p>
     <w:p/>
@@ -1129,15 +842,7 @@
     </w:p>
     <w:p>
       <w:r>
-        <w:t xml:space="preserve">Pour optimiser les entrés, l’algorithme garde seulement les valeurs où il y avait un break-out de </w:t>
-      </w:r>
-      <w:proofErr w:type="spellStart"/>
-      <w:r>
-        <w:t>Bollinger</w:t>
-      </w:r>
-      <w:proofErr w:type="spellEnd"/>
-      <w:r>
-        <w:t xml:space="preserve"> Bands</w:t>
+        <w:t>Pour optimiser les entrés, l’algorithme garde seulement les valeurs où il y avait un break-out de Bollinger Bands</w:t>
       </w:r>
     </w:p>
     <w:p>
@@ -1148,75 +853,41 @@
           <w:color w:val="BCBEC4"/>
         </w:rPr>
       </w:pPr>
-      <w:proofErr w:type="spellStart"/>
-      <w:r>
-        <w:rPr>
-          <w:color w:val="BCBEC4"/>
-        </w:rPr>
-        <w:t>filtered_df</w:t>
-      </w:r>
-      <w:proofErr w:type="spellEnd"/>
-      <w:r>
-        <w:rPr>
-          <w:color w:val="BCBEC4"/>
-        </w:rPr>
-        <w:t xml:space="preserve"> = </w:t>
-      </w:r>
-      <w:proofErr w:type="spellStart"/>
-      <w:proofErr w:type="gramStart"/>
-      <w:r>
-        <w:rPr>
-          <w:color w:val="BCBEC4"/>
-        </w:rPr>
-        <w:t>df</w:t>
-      </w:r>
-      <w:proofErr w:type="spellEnd"/>
-      <w:r>
-        <w:rPr>
-          <w:color w:val="BCBEC4"/>
-        </w:rPr>
-        <w:t>[</w:t>
-      </w:r>
-      <w:proofErr w:type="gramEnd"/>
-      <w:r>
-        <w:rPr>
-          <w:color w:val="BCBEC4"/>
-        </w:rPr>
-        <w:t>((</w:t>
-      </w:r>
-      <w:proofErr w:type="spellStart"/>
-      <w:r>
-        <w:rPr>
-          <w:color w:val="BCBEC4"/>
-        </w:rPr>
-        <w:t>df</w:t>
-      </w:r>
-      <w:proofErr w:type="spellEnd"/>
-      <w:r>
-        <w:rPr>
-          <w:color w:val="BCBEC4"/>
-        </w:rPr>
-        <w:t>[</w:t>
+      <w:r>
+        <w:rPr>
+          <w:color w:val="BCBEC4"/>
+        </w:rPr>
+        <w:t>filtered_df = df[((df[</w:t>
       </w:r>
       <w:r>
         <w:rPr>
           <w:color w:val="6AAB73"/>
         </w:rPr>
-        <w:t>'</w:t>
-      </w:r>
-      <w:proofErr w:type="spellStart"/>
+        <w:t>'Bollinger_Bands_Above_Upper_BB'</w:t>
+      </w:r>
+      <w:r>
+        <w:rPr>
+          <w:color w:val="BCBEC4"/>
+        </w:rPr>
+        <w:t xml:space="preserve">] != </w:t>
+      </w:r>
+      <w:r>
+        <w:rPr>
+          <w:color w:val="2AACB8"/>
+        </w:rPr>
+        <w:t>0</w:t>
+      </w:r>
+      <w:r>
+        <w:rPr>
+          <w:color w:val="BCBEC4"/>
+        </w:rPr>
+        <w:t>) | (df[</w:t>
+      </w:r>
       <w:r>
         <w:rPr>
           <w:color w:val="6AAB73"/>
         </w:rPr>
-        <w:t>Bollinger_Bands_Above_Upper_BB</w:t>
-      </w:r>
-      <w:proofErr w:type="spellEnd"/>
-      <w:r>
-        <w:rPr>
-          <w:color w:val="6AAB73"/>
-        </w:rPr>
-        <w:t>'</w:t>
+        <w:t>'Bollinger_Bands_Below_Lower_BB'</w:t>
       </w:r>
       <w:r>
         <w:rPr>
@@ -1234,89 +905,13 @@
         <w:rPr>
           <w:color w:val="BCBEC4"/>
         </w:rPr>
-        <w:t>) | (</w:t>
-      </w:r>
-      <w:proofErr w:type="spellStart"/>
-      <w:r>
-        <w:rPr>
-          <w:color w:val="BCBEC4"/>
-        </w:rPr>
-        <w:t>df</w:t>
-      </w:r>
-      <w:proofErr w:type="spellEnd"/>
-      <w:r>
-        <w:rPr>
-          <w:color w:val="BCBEC4"/>
-        </w:rPr>
-        <w:t>[</w:t>
-      </w:r>
-      <w:r>
-        <w:rPr>
-          <w:color w:val="6AAB73"/>
-        </w:rPr>
-        <w:t>'</w:t>
-      </w:r>
-      <w:proofErr w:type="spellStart"/>
-      <w:r>
-        <w:rPr>
-          <w:color w:val="6AAB73"/>
-        </w:rPr>
-        <w:t>Bollinger_Bands_Below_Lower_BB</w:t>
-      </w:r>
-      <w:proofErr w:type="spellEnd"/>
-      <w:r>
-        <w:rPr>
-          <w:color w:val="6AAB73"/>
-        </w:rPr>
-        <w:t>'</w:t>
-      </w:r>
-      <w:r>
-        <w:rPr>
-          <w:color w:val="BCBEC4"/>
-        </w:rPr>
-        <w:t xml:space="preserve">] != </w:t>
-      </w:r>
-      <w:r>
-        <w:rPr>
-          <w:color w:val="2AACB8"/>
-        </w:rPr>
-        <w:t>0</w:t>
-      </w:r>
-      <w:r>
-        <w:rPr>
-          <w:color w:val="BCBEC4"/>
-        </w:rPr>
         <w:t>))]</w:t>
       </w:r>
     </w:p>
     <w:p/>
     <w:p>
       <w:r>
-        <w:t xml:space="preserve">Ensuite, une fois que les données ont été filtrées, l'algorithme prépare les données en divisant le </w:t>
-      </w:r>
-      <w:proofErr w:type="spellStart"/>
-      <w:r>
-        <w:t>DataFrame</w:t>
-      </w:r>
-      <w:proofErr w:type="spellEnd"/>
-      <w:r>
-        <w:t xml:space="preserve"> filtré en ensembles d'entraînement et de test. Il utilise un ratio de 80% pour l'ensemble d'entraînement et de 20% pour l'ensemble de test. Cela peut être réalisé à l'aide de différentes méthodes, telles que </w:t>
-      </w:r>
-      <w:proofErr w:type="spellStart"/>
-      <w:r>
-        <w:t>train_test_split</w:t>
-      </w:r>
-      <w:proofErr w:type="spellEnd"/>
-      <w:r>
-        <w:t xml:space="preserve"> de </w:t>
-      </w:r>
-      <w:proofErr w:type="spellStart"/>
-      <w:r>
-        <w:t>scikit-learn</w:t>
-      </w:r>
-      <w:proofErr w:type="spellEnd"/>
-      <w:r>
-        <w:t xml:space="preserve"> ou simplement en sélectionnant les premières lignes pour l'ensemble d'entraînement et les dernières lignes pour l'ensemble de test.</w:t>
+        <w:t>Ensuite, une fois que les données ont été filtrées, l'algorithme prépare les données en divisant le DataFrame filtré en ensembles d'entraînement et de test. Il utilise un ratio de 80% pour l'ensemble d'entraînement et de 20% pour l'ensemble de test. Cela peut être réalisé à l'aide de différentes méthodes, telles que train_test_split de scikit-learn ou simplement en sélectionnant les premières lignes pour l'ensemble d'entraînement et les dernières lignes pour l'ensemble de test.</w:t>
       </w:r>
     </w:p>
     <w:p>
@@ -1336,21 +931,13 @@
         <w:t xml:space="preserve">La fonction Machine Learning, fais une </w:t>
       </w:r>
       <w:r>
-        <w:t xml:space="preserve">optimisation du variable </w:t>
-      </w:r>
-      <w:proofErr w:type="spellStart"/>
-      <w:r>
-        <w:t>R</w:t>
-      </w:r>
-      <w:r>
-        <w:t>andom</w:t>
-      </w:r>
-      <w:proofErr w:type="spellEnd"/>
-      <w:r>
-        <w:t xml:space="preserve"> </w:t>
-      </w:r>
-      <w:r>
-        <w:t xml:space="preserve">State. </w:t>
+        <w:t>optimisation du variable R</w:t>
+      </w:r>
+      <w:r>
+        <w:t xml:space="preserve">andom </w:t>
+      </w:r>
+      <w:r>
+        <w:t>State – cette optimisation peut être sauté en Hard coding le Random state à 1.</w:t>
       </w:r>
     </w:p>
     <w:p>
@@ -1365,82 +952,12 @@
         <w:t>TPSL</w:t>
       </w:r>
       <w:r>
-        <w:t xml:space="preserve"> calcule les niveaux de stop-</w:t>
-      </w:r>
-      <w:proofErr w:type="spellStart"/>
-      <w:r>
-        <w:t>loss</w:t>
-      </w:r>
-      <w:proofErr w:type="spellEnd"/>
-      <w:r>
-        <w:t xml:space="preserve"> et de </w:t>
-      </w:r>
-      <w:proofErr w:type="spellStart"/>
-      <w:r>
-        <w:t>take</w:t>
-      </w:r>
-      <w:proofErr w:type="spellEnd"/>
-      <w:r>
-        <w:t xml:space="preserve">-profit pour chaque position de </w:t>
-      </w:r>
-      <w:proofErr w:type="spellStart"/>
-      <w:r>
-        <w:t>trading</w:t>
-      </w:r>
-      <w:proofErr w:type="spellEnd"/>
-      <w:r>
-        <w:t xml:space="preserve"> en se basant sur une stratégie de gestion des risques prédéfinie</w:t>
-      </w:r>
-      <w:r>
-        <w:t xml:space="preserve"> (3 </w:t>
-      </w:r>
-      <w:proofErr w:type="spellStart"/>
-      <w:r>
-        <w:t>Take</w:t>
-      </w:r>
-      <w:proofErr w:type="spellEnd"/>
-      <w:r>
-        <w:t xml:space="preserve"> profit, 2 stop </w:t>
-      </w:r>
-      <w:proofErr w:type="spellStart"/>
-      <w:r>
-        <w:t>loss</w:t>
-      </w:r>
-      <w:proofErr w:type="spellEnd"/>
-      <w:r>
-        <w:t>, un RR de 1.5)</w:t>
-      </w:r>
-      <w:r>
-        <w:t>.</w:t>
-      </w:r>
-    </w:p>
-    <w:p>
-      <w:r>
-        <w:t xml:space="preserve">Elle initialise des colonnes dans le </w:t>
-      </w:r>
-      <w:proofErr w:type="spellStart"/>
-      <w:r>
-        <w:t>DataFrame</w:t>
-      </w:r>
-      <w:proofErr w:type="spellEnd"/>
-      <w:r>
-        <w:t xml:space="preserve"> pour stocker ces valeurs ainsi que d'autres informations relatives à la sortie des positions. En utilisant le prix de clôture actuel et l'ATR associé, elle détermine les niveaux de stop-</w:t>
-      </w:r>
-      <w:proofErr w:type="spellStart"/>
-      <w:r>
-        <w:t>loss</w:t>
-      </w:r>
-      <w:proofErr w:type="spellEnd"/>
-      <w:r>
-        <w:t xml:space="preserve"> et de </w:t>
-      </w:r>
-      <w:proofErr w:type="spellStart"/>
-      <w:r>
-        <w:t>take</w:t>
-      </w:r>
-      <w:proofErr w:type="spellEnd"/>
-      <w:r>
-        <w:t xml:space="preserve">-profit adaptés pour les positions longues et courtes. </w:t>
+        <w:t xml:space="preserve"> calcule les niveaux de stop-loss et de take-profit pour chaque position de trading en se basant sur une stratégie de gestion des risques prédéfinie (3 Take profit, 2 stop loss, un RR de 1.5).</w:t>
+      </w:r>
+    </w:p>
+    <w:p>
+      <w:r>
+        <w:t xml:space="preserve">Elle initialise des colonnes dans le DataFrame pour stocker ces valeurs ainsi que d'autres informations relatives à la sortie des positions. En utilisant le prix de clôture actuel et l'ATR associé, elle détermine les niveaux de stop-loss et de take-profit adaptés pour les positions longues et courtes. </w:t>
       </w:r>
     </w:p>
     <w:p>
@@ -1450,15 +967,7 @@
     </w:p>
     <w:p>
       <w:r>
-        <w:t xml:space="preserve">Une fois toutes les positions traitées, elle retourne le </w:t>
-      </w:r>
-      <w:proofErr w:type="spellStart"/>
-      <w:r>
-        <w:t>DataFrame</w:t>
-      </w:r>
-      <w:proofErr w:type="spellEnd"/>
-      <w:r>
-        <w:t xml:space="preserve"> mis à jour, excluant les premières lignes qui pourraient ne pas avoir suffisamment de données pour le calcul.</w:t>
+        <w:t>Une fois toutes les positions traitées, elle retourne le DataFrame mis à jour, excluant les premières lignes qui pourraient ne pas avoir suffisamment de données pour le calcul.</w:t>
       </w:r>
     </w:p>
     <w:p>
@@ -1470,31 +979,7 @@
         </w:numPr>
       </w:pPr>
       <w:r>
-        <w:t xml:space="preserve">Si machine </w:t>
-      </w:r>
-      <w:proofErr w:type="spellStart"/>
-      <w:r>
-        <w:t>learning</w:t>
-      </w:r>
-      <w:proofErr w:type="spellEnd"/>
-      <w:r>
-        <w:t xml:space="preserve"> prédit correctement l’entrée, elle utilise le </w:t>
-      </w:r>
-      <w:proofErr w:type="spellStart"/>
-      <w:r>
-        <w:t>Take_profit</w:t>
-      </w:r>
-      <w:proofErr w:type="spellEnd"/>
-      <w:r>
-        <w:t xml:space="preserve"> calcul, si elle prédit incorrectement l’entrée, elle prend le </w:t>
-      </w:r>
-      <w:proofErr w:type="spellStart"/>
-      <w:r>
-        <w:t>stop_loss</w:t>
-      </w:r>
-      <w:proofErr w:type="spellEnd"/>
-      <w:r>
-        <w:t>.</w:t>
+        <w:t>Si machine learning prédit correctement l’entrée, elle utilise le Take_profit calcul, si elle prédit incorrectement l’entrée, elle prend le stop_loss.</w:t>
       </w:r>
     </w:p>
     <w:p>
@@ -1506,102 +991,112 @@
         </w:numPr>
       </w:pPr>
       <w:r>
-        <w:t xml:space="preserve">Note bien, que ma fonction elle marche seulement si le </w:t>
-      </w:r>
-      <w:proofErr w:type="spellStart"/>
-      <w:r>
-        <w:t>Takeprofit</w:t>
-      </w:r>
-      <w:proofErr w:type="spellEnd"/>
-      <w:r>
-        <w:t xml:space="preserve"> &gt; </w:t>
-      </w:r>
-      <w:proofErr w:type="spellStart"/>
-      <w:r>
-        <w:t>Stoploss</w:t>
-      </w:r>
-      <w:proofErr w:type="spellEnd"/>
-      <w:r>
-        <w:t>, si c’est le contraire, le calcul sera incorrect</w:t>
-      </w:r>
-    </w:p>
-    <w:p>
-      <w:r>
-        <w:t xml:space="preserve">Finalement pour Machine Learning, j’ai utilisé </w:t>
-      </w:r>
-      <w:proofErr w:type="spellStart"/>
-      <w:r>
-        <w:t>Decision</w:t>
-      </w:r>
-      <w:proofErr w:type="spellEnd"/>
+        <w:t xml:space="preserve">A </w:t>
+      </w:r>
+      <w:r>
+        <w:t>Note</w:t>
+      </w:r>
+      <w:r>
+        <w:t>r</w:t>
+      </w:r>
+      <w:r>
+        <w:t xml:space="preserve"> bien, que ma fonction elle marche seulement si le Takeprofit &gt; Stoploss, si c’est le contraire, le calcul sera incorrect</w:t>
+      </w:r>
+    </w:p>
+    <w:p>
+      <w:r>
+        <w:t>Finalement pour Machine Learning, j’ai utilisé Decision Tree avec les paramètres Classique.</w:t>
+      </w:r>
+    </w:p>
+    <w:p>
+      <w:r>
+        <w:lastRenderedPageBreak/>
+        <w:t xml:space="preserve">L’algorithme donne des bons résultats sur le long terme, mais </w:t>
+      </w:r>
+      <w:r>
+        <w:t xml:space="preserve">je suis conscient que </w:t>
+      </w:r>
+      <w:r>
+        <w:t>beaucoup d’amélioration peuvent être apporté</w:t>
+      </w:r>
+      <w:r>
+        <w:t xml:space="preserve"> notamment l’utilisation de support et résistances et High/Low/Open/Close des journées précédentes</w:t>
+      </w:r>
+      <w:r>
+        <w:t xml:space="preserve">, </w:t>
+      </w:r>
+      <w:r>
+        <w:t>comme toute mes bots, si je veux trader le BTC, j’essaye d</w:t>
+      </w:r>
+      <w:r>
+        <w:t>’</w:t>
+      </w:r>
+      <w:r>
+        <w:t>utiliser</w:t>
+      </w:r>
+      <w:r>
+        <w:t xml:space="preserve"> en Semi-Manuel, c’est-à-dire j’active et je désactive Long-Short, en se basant sur mes analyses du marché en temps réel.</w:t>
+      </w:r>
       <w:r>
         <w:t xml:space="preserve"> </w:t>
       </w:r>
-      <w:proofErr w:type="spellStart"/>
-      <w:r>
-        <w:t>Tree</w:t>
-      </w:r>
-      <w:proofErr w:type="spellEnd"/>
-      <w:r>
-        <w:t xml:space="preserve"> avec les paramètres Classique.</w:t>
-      </w:r>
-    </w:p>
-    <w:p>
-      <w:r>
-        <w:t>L’algorithme donne des bons résulta</w:t>
-      </w:r>
-      <w:r>
-        <w:t>ts sur le long</w:t>
-      </w:r>
-      <w:r>
-        <w:t xml:space="preserve"> terme</w:t>
-      </w:r>
-      <w:r>
-        <w:t xml:space="preserve">, mais </w:t>
-      </w:r>
-      <w:r>
-        <w:t xml:space="preserve">je suis conscient que </w:t>
-      </w:r>
-      <w:r>
-        <w:t>beaucoup d’amélioration peuvent être apporté</w:t>
-      </w:r>
-      <w:r>
-        <w:t xml:space="preserve"> notamment l’utilisation de support et résistances et </w:t>
-      </w:r>
-      <w:r>
-        <w:lastRenderedPageBreak/>
-        <w:t>High/</w:t>
-      </w:r>
-      <w:proofErr w:type="spellStart"/>
-      <w:r>
-        <w:t>Low</w:t>
-      </w:r>
-      <w:proofErr w:type="spellEnd"/>
-      <w:r>
-        <w:t>/Open/Close des journées précédentes</w:t>
-      </w:r>
-      <w:r>
-        <w:t xml:space="preserve">, </w:t>
-      </w:r>
-      <w:r>
-        <w:t>comme toute mes bots, si je veux trader le BTC, j’essaye d</w:t>
-      </w:r>
-      <w:r>
-        <w:t>’</w:t>
-      </w:r>
-      <w:r>
-        <w:t>utiliser</w:t>
-      </w:r>
-      <w:r>
-        <w:t xml:space="preserve"> en </w:t>
-      </w:r>
-      <w:proofErr w:type="spellStart"/>
-      <w:r>
-        <w:t>Semi-Manuel</w:t>
-      </w:r>
-      <w:proofErr w:type="spellEnd"/>
-      <w:r>
-        <w:t>, c’est-à-dire j’active et je désactive Long-Short, en se basant sur mes analyses du marché en temps réel.</w:t>
+    </w:p>
+    <w:p>
+      <w:r>
+        <w:rPr>
+          <w:noProof/>
+          <w:lang w:eastAsia="fr-FR"/>
+        </w:rPr>
+        <w:drawing>
+          <wp:inline distT="0" distB="0" distL="0" distR="0" wp14:anchorId="2CCD71E9" wp14:editId="391EACCF">
+            <wp:extent cx="1628774" cy="2467080"/>
+            <wp:effectExtent l="0" t="0" r="0" b="0"/>
+            <wp:docPr id="4" name="Image 4"/>
+            <wp:cNvGraphicFramePr>
+              <a:graphicFrameLocks xmlns:a="http://schemas.openxmlformats.org/drawingml/2006/main" noChangeAspect="1"/>
+            </wp:cNvGraphicFramePr>
+            <a:graphic xmlns:a="http://schemas.openxmlformats.org/drawingml/2006/main">
+              <a:graphicData uri="http://schemas.openxmlformats.org/drawingml/2006/picture">
+                <pic:pic xmlns:pic="http://schemas.openxmlformats.org/drawingml/2006/picture">
+                  <pic:nvPicPr>
+                    <pic:cNvPr id="1" name=""/>
+                    <pic:cNvPicPr/>
+                  </pic:nvPicPr>
+                  <pic:blipFill rotWithShape="1">
+                    <a:blip r:embed="rId8"/>
+                    <a:srcRect t="6833"/>
+                    <a:stretch/>
+                  </pic:blipFill>
+                  <pic:spPr bwMode="auto">
+                    <a:xfrm>
+                      <a:off x="0" y="0"/>
+                      <a:ext cx="1629002" cy="2467425"/>
+                    </a:xfrm>
+                    <a:prstGeom prst="rect">
+                      <a:avLst/>
+                    </a:prstGeom>
+                    <a:ln>
+                      <a:noFill/>
+                    </a:ln>
+                    <a:extLst>
+                      <a:ext uri="{53640926-AAD7-44D8-BBD7-CCE9431645EC}">
+                        <a14:shadowObscured xmlns:a14="http://schemas.microsoft.com/office/drawing/2010/main"/>
+                      </a:ext>
+                    </a:extLst>
+                  </pic:spPr>
+                </pic:pic>
+              </a:graphicData>
+            </a:graphic>
+          </wp:inline>
+        </w:drawing>
+      </w:r>
+    </w:p>
+    <w:p>
+      <w:r>
+        <w:t>Ceci est un screen du Panel que j’utilise pour trader sur NinjaTrader, si vous voulez en discuter je serai ravi</w:t>
+      </w:r>
+      <w:r>
+        <w:t xml:space="preserve"> d’organiser un Teams avec vous parce que j’utilise les données du FootPrint pour renforcer mon entrer, en cherchant par exemple seulement les Stacked imbalances ou les ExhaustionPrint quand je veux lancer un achat sur le marché.</w:t>
       </w:r>
     </w:p>
     <w:p>
@@ -1616,8 +1111,6 @@
         </w:rPr>
         <w:t>De plus, le code peut être beaucoup mieux organisé dans la mesure où on pourrait au lieu d’une méthodologie fonctionnelle, adopter une méthodologie de gestion d’objet et d’attribut qui pourrait nous faciliter ensuite le maintien du code</w:t>
       </w:r>
-      <w:bookmarkStart w:id="0" w:name="_GoBack"/>
-      <w:bookmarkEnd w:id="0"/>
     </w:p>
     <w:p>
       <w:r>
@@ -1627,26 +1120,13 @@
         <w:t xml:space="preserve"> pour analyser </w:t>
       </w:r>
       <w:r>
-        <w:t xml:space="preserve">90 000 </w:t>
-      </w:r>
-      <w:proofErr w:type="spellStart"/>
-      <w:r>
-        <w:t>candle</w:t>
-      </w:r>
-      <w:proofErr w:type="spellEnd"/>
+        <w:t>90 000 candle</w:t>
+      </w:r>
       <w:r>
         <w:t>. S</w:t>
       </w:r>
       <w:r>
-        <w:t xml:space="preserve">ur le live </w:t>
-      </w:r>
-      <w:proofErr w:type="spellStart"/>
-      <w:r>
-        <w:t>account</w:t>
-      </w:r>
-      <w:proofErr w:type="spellEnd"/>
-      <w:r>
-        <w:t>, j’utilise :</w:t>
+        <w:t>ur le live account, j’utilise :</w:t>
       </w:r>
     </w:p>
     <w:p>
@@ -1657,55 +1137,17 @@
           <w:color w:val="BCBEC4"/>
         </w:rPr>
       </w:pPr>
-      <w:proofErr w:type="spellStart"/>
-      <w:proofErr w:type="gramStart"/>
-      <w:r>
-        <w:rPr>
-          <w:color w:val="BCBEC4"/>
-        </w:rPr>
-        <w:t>joblib.dump</w:t>
-      </w:r>
-      <w:proofErr w:type="spellEnd"/>
-      <w:r>
-        <w:rPr>
-          <w:color w:val="BCBEC4"/>
-        </w:rPr>
-        <w:t>(</w:t>
-      </w:r>
-      <w:proofErr w:type="spellStart"/>
-      <w:proofErr w:type="gramEnd"/>
-      <w:r>
-        <w:rPr>
-          <w:color w:val="BCBEC4"/>
-        </w:rPr>
-        <w:t>discrete_rus</w:t>
-      </w:r>
-      <w:proofErr w:type="spellEnd"/>
-      <w:r>
-        <w:rPr>
-          <w:color w:val="BCBEC4"/>
-        </w:rPr>
-        <w:t xml:space="preserve">, </w:t>
+      <w:r>
+        <w:rPr>
+          <w:color w:val="BCBEC4"/>
+        </w:rPr>
+        <w:t xml:space="preserve">joblib.dump(discrete_rus, </w:t>
       </w:r>
       <w:r>
         <w:rPr>
           <w:color w:val="6AAB73"/>
         </w:rPr>
-        <w:t>'</w:t>
-      </w:r>
-      <w:proofErr w:type="spellStart"/>
-      <w:r>
-        <w:rPr>
-          <w:color w:val="6AAB73"/>
-        </w:rPr>
-        <w:t>random_forest_model.pkl</w:t>
-      </w:r>
-      <w:proofErr w:type="spellEnd"/>
-      <w:r>
-        <w:rPr>
-          <w:color w:val="6AAB73"/>
-        </w:rPr>
-        <w:t>'</w:t>
+        <w:t>'random_forest_model.pkl'</w:t>
       </w:r>
       <w:r>
         <w:rPr>
@@ -1716,23 +1158,7 @@
     </w:p>
     <w:p>
       <w:r>
-        <w:t xml:space="preserve">Pour enregistrer le </w:t>
-      </w:r>
-      <w:proofErr w:type="spellStart"/>
-      <w:r>
-        <w:t>resultat</w:t>
-      </w:r>
-      <w:proofErr w:type="spellEnd"/>
-      <w:r>
-        <w:t xml:space="preserve"> de la machine </w:t>
-      </w:r>
-      <w:proofErr w:type="spellStart"/>
-      <w:r>
-        <w:t>learning</w:t>
-      </w:r>
-      <w:proofErr w:type="spellEnd"/>
-      <w:r>
-        <w:t xml:space="preserve"> et optimiser rapidement les entrées.</w:t>
+        <w:t>Pour enregistrer le resultat de la machine learning et optimiser rapidement les entrées.</w:t>
       </w:r>
     </w:p>
     <w:p>
@@ -1742,7 +1168,7 @@
       <w:r>
         <w:t xml:space="preserve">ande/clarification ou conseils n’hésitez pas à me contacter sur </w:t>
       </w:r>
-      <w:hyperlink r:id="rId8" w:history="1">
+      <w:hyperlink r:id="rId9" w:history="1">
         <w:r>
           <w:rPr>
             <w:rStyle w:val="Lienhypertexte"/>

--- a/Mode operatoire BTC - code.docx
+++ b/Mode operatoire BTC - code.docx
@@ -65,15 +65,32 @@
           <w:numId w:val="1"/>
         </w:numPr>
       </w:pPr>
+      <w:proofErr w:type="spellStart"/>
       <w:r>
         <w:rPr>
           <w:b/>
           <w:u w:val="single"/>
         </w:rPr>
-        <w:t>Settings.json,</w:t>
-      </w:r>
-      <w:r>
-        <w:t xml:space="preserve"> c’est là où il y a les informations d’identification pour Metatrader5, j’ai gardé mes informations (compte Demo) au cas où vous n’utilisez pas Metatrader5.</w:t>
+        <w:t>Settings.json</w:t>
+      </w:r>
+      <w:proofErr w:type="spellEnd"/>
+      <w:r>
+        <w:rPr>
+          <w:b/>
+          <w:u w:val="single"/>
+        </w:rPr>
+        <w:t>,</w:t>
+      </w:r>
+      <w:r>
+        <w:t xml:space="preserve"> c’est là où il y a les informations d’identification pour Metatrader5, j’ai gardé mes informations (compte </w:t>
+      </w:r>
+      <w:proofErr w:type="spellStart"/>
+      <w:r>
+        <w:t>Demo</w:t>
+      </w:r>
+      <w:proofErr w:type="spellEnd"/>
+      <w:r>
+        <w:t>) au cas où vous n’utilisez pas Metatrader5.</w:t>
       </w:r>
     </w:p>
     <w:p>
@@ -100,16 +117,64 @@
       <w:r>
         <w:t xml:space="preserve">incluent l'initialisation de MetaTrader5, la récupération des bougies, le calcul des indicateurs techniques tels que le RSI, </w:t>
       </w:r>
-      <w:r>
-        <w:t>SuperTrend, Resistance support, higher highs, higher lows</w:t>
-      </w:r>
-      <w:r>
-        <w:t>, etc., ainsi que des fonctions pour le traitement des données et la préparation des données d'entraînement pour les modèles de machine learning.</w:t>
-      </w:r>
-    </w:p>
-    <w:p>
-      <w:bookmarkStart w:id="0" w:name="_GoBack"/>
-      <w:bookmarkEnd w:id="0"/>
+      <w:proofErr w:type="spellStart"/>
+      <w:r>
+        <w:t>SuperTrend</w:t>
+      </w:r>
+      <w:proofErr w:type="spellEnd"/>
+      <w:r>
+        <w:t xml:space="preserve">, </w:t>
+      </w:r>
+      <w:proofErr w:type="spellStart"/>
+      <w:r>
+        <w:t>Resistance</w:t>
+      </w:r>
+      <w:proofErr w:type="spellEnd"/>
+      <w:r>
+        <w:t xml:space="preserve"> support, </w:t>
+      </w:r>
+      <w:proofErr w:type="spellStart"/>
+      <w:r>
+        <w:t>higher</w:t>
+      </w:r>
+      <w:proofErr w:type="spellEnd"/>
+      <w:r>
+        <w:t xml:space="preserve"> </w:t>
+      </w:r>
+      <w:proofErr w:type="spellStart"/>
+      <w:r>
+        <w:t>highs</w:t>
+      </w:r>
+      <w:proofErr w:type="spellEnd"/>
+      <w:r>
+        <w:t xml:space="preserve">, </w:t>
+      </w:r>
+      <w:proofErr w:type="spellStart"/>
+      <w:r>
+        <w:t>higher</w:t>
+      </w:r>
+      <w:proofErr w:type="spellEnd"/>
+      <w:r>
+        <w:t xml:space="preserve"> </w:t>
+      </w:r>
+      <w:proofErr w:type="spellStart"/>
+      <w:r>
+        <w:t>lows</w:t>
+      </w:r>
+      <w:proofErr w:type="spellEnd"/>
+      <w:r>
+        <w:t xml:space="preserve">, etc., ainsi que des fonctions pour le traitement des données et la préparation des données d'entraînement pour les modèles de machine </w:t>
+      </w:r>
+      <w:proofErr w:type="spellStart"/>
+      <w:r>
+        <w:t>learning</w:t>
+      </w:r>
+      <w:proofErr w:type="spellEnd"/>
+      <w:r>
+        <w:t>.</w:t>
+      </w:r>
+    </w:p>
+    <w:p>
       <w:r>
         <w:t xml:space="preserve">Pour faire fonctionner le bot, il suffit de télécharger MetaTrader5, activé </w:t>
       </w:r>
@@ -175,8 +240,13 @@
         <w:t>utilisez pas MetaTrader5</w:t>
       </w:r>
       <w:r>
-        <w:t xml:space="preserve"> et vous ne disposez pas d’un compte Demo</w:t>
-      </w:r>
+        <w:t xml:space="preserve"> et vous ne disposez pas d’un compte </w:t>
+      </w:r>
+      <w:proofErr w:type="spellStart"/>
+      <w:r>
+        <w:t>Demo</w:t>
+      </w:r>
+      <w:proofErr w:type="spellEnd"/>
       <w:r>
         <w:t>.</w:t>
       </w:r>
@@ -260,7 +330,29 @@
           <w:szCs w:val="20"/>
           <w:lang w:eastAsia="fr-FR"/>
         </w:rPr>
-        <w:t>"username"</w:t>
+        <w:t>"</w:t>
+      </w:r>
+      <w:proofErr w:type="spellStart"/>
+      <w:r>
+        <w:rPr>
+          <w:rFonts w:ascii="Courier New" w:eastAsia="Times New Roman" w:hAnsi="Courier New" w:cs="Courier New"/>
+          <w:color w:val="C77DBB"/>
+          <w:sz w:val="20"/>
+          <w:szCs w:val="20"/>
+          <w:lang w:eastAsia="fr-FR"/>
+        </w:rPr>
+        <w:t>username</w:t>
+      </w:r>
+      <w:proofErr w:type="spellEnd"/>
+      <w:r>
+        <w:rPr>
+          <w:rFonts w:ascii="Courier New" w:eastAsia="Times New Roman" w:hAnsi="Courier New" w:cs="Courier New"/>
+          <w:color w:val="C77DBB"/>
+          <w:sz w:val="20"/>
+          <w:szCs w:val="20"/>
+          <w:lang w:eastAsia="fr-FR"/>
+        </w:rPr>
+        <w:t>"</w:t>
       </w:r>
       <w:r>
         <w:rPr>
@@ -311,7 +403,29 @@
           <w:szCs w:val="20"/>
           <w:lang w:eastAsia="fr-FR"/>
         </w:rPr>
-        <w:t>"password"</w:t>
+        <w:t>"</w:t>
+      </w:r>
+      <w:proofErr w:type="spellStart"/>
+      <w:r>
+        <w:rPr>
+          <w:rFonts w:ascii="Courier New" w:eastAsia="Times New Roman" w:hAnsi="Courier New" w:cs="Courier New"/>
+          <w:color w:val="C77DBB"/>
+          <w:sz w:val="20"/>
+          <w:szCs w:val="20"/>
+          <w:lang w:eastAsia="fr-FR"/>
+        </w:rPr>
+        <w:t>password</w:t>
+      </w:r>
+      <w:proofErr w:type="spellEnd"/>
+      <w:r>
+        <w:rPr>
+          <w:rFonts w:ascii="Courier New" w:eastAsia="Times New Roman" w:hAnsi="Courier New" w:cs="Courier New"/>
+          <w:color w:val="C77DBB"/>
+          <w:sz w:val="20"/>
+          <w:szCs w:val="20"/>
+          <w:lang w:eastAsia="fr-FR"/>
+        </w:rPr>
+        <w:t>"</w:t>
       </w:r>
       <w:r>
         <w:rPr>
@@ -382,7 +496,29 @@
           <w:szCs w:val="20"/>
           <w:lang w:eastAsia="fr-FR"/>
         </w:rPr>
-        <w:t>"Cryptograph-Live"</w:t>
+        <w:t>"</w:t>
+      </w:r>
+      <w:proofErr w:type="spellStart"/>
+      <w:r>
+        <w:rPr>
+          <w:rFonts w:ascii="Courier New" w:eastAsia="Times New Roman" w:hAnsi="Courier New" w:cs="Courier New"/>
+          <w:color w:val="6AAB73"/>
+          <w:sz w:val="20"/>
+          <w:szCs w:val="20"/>
+          <w:lang w:eastAsia="fr-FR"/>
+        </w:rPr>
+        <w:t>Cryptograph</w:t>
+      </w:r>
+      <w:proofErr w:type="spellEnd"/>
+      <w:r>
+        <w:rPr>
+          <w:rFonts w:ascii="Courier New" w:eastAsia="Times New Roman" w:hAnsi="Courier New" w:cs="Courier New"/>
+          <w:color w:val="6AAB73"/>
+          <w:sz w:val="20"/>
+          <w:szCs w:val="20"/>
+          <w:lang w:eastAsia="fr-FR"/>
+        </w:rPr>
+        <w:t>-Live"</w:t>
       </w:r>
       <w:r>
         <w:rPr>
@@ -465,6 +601,7 @@
         </w:rPr>
         <w:t>\\</w:t>
       </w:r>
+      <w:proofErr w:type="spellStart"/>
       <w:r>
         <w:rPr>
           <w:rFonts w:ascii="Courier New" w:eastAsia="Times New Roman" w:hAnsi="Courier New" w:cs="Courier New"/>
@@ -473,7 +610,18 @@
           <w:szCs w:val="20"/>
           <w:lang w:eastAsia="fr-FR"/>
         </w:rPr>
-        <w:t>MetaTrader 5</w:t>
+        <w:t>MetaTrader</w:t>
+      </w:r>
+      <w:proofErr w:type="spellEnd"/>
+      <w:r>
+        <w:rPr>
+          <w:rFonts w:ascii="Courier New" w:eastAsia="Times New Roman" w:hAnsi="Courier New" w:cs="Courier New"/>
+          <w:color w:val="6AAB73"/>
+          <w:sz w:val="20"/>
+          <w:szCs w:val="20"/>
+          <w:lang w:eastAsia="fr-FR"/>
+        </w:rPr>
+        <w:t xml:space="preserve"> 5</w:t>
       </w:r>
       <w:r>
         <w:rPr>
@@ -524,7 +672,29 @@
           <w:szCs w:val="20"/>
           <w:lang w:eastAsia="fr-FR"/>
         </w:rPr>
-        <w:t>"symbols"</w:t>
+        <w:t>"</w:t>
+      </w:r>
+      <w:proofErr w:type="spellStart"/>
+      <w:r>
+        <w:rPr>
+          <w:rFonts w:ascii="Courier New" w:eastAsia="Times New Roman" w:hAnsi="Courier New" w:cs="Courier New"/>
+          <w:color w:val="C77DBB"/>
+          <w:sz w:val="20"/>
+          <w:szCs w:val="20"/>
+          <w:lang w:eastAsia="fr-FR"/>
+        </w:rPr>
+        <w:t>symbols</w:t>
+      </w:r>
+      <w:proofErr w:type="spellEnd"/>
+      <w:r>
+        <w:rPr>
+          <w:rFonts w:ascii="Courier New" w:eastAsia="Times New Roman" w:hAnsi="Courier New" w:cs="Courier New"/>
+          <w:color w:val="C77DBB"/>
+          <w:sz w:val="20"/>
+          <w:szCs w:val="20"/>
+          <w:lang w:eastAsia="fr-FR"/>
+        </w:rPr>
+        <w:t>"</w:t>
       </w:r>
       <w:r>
         <w:rPr>
@@ -575,7 +745,29 @@
           <w:szCs w:val="20"/>
           <w:lang w:eastAsia="fr-FR"/>
         </w:rPr>
-        <w:t>"timeframe"</w:t>
+        <w:t>"</w:t>
+      </w:r>
+      <w:proofErr w:type="spellStart"/>
+      <w:r>
+        <w:rPr>
+          <w:rFonts w:ascii="Courier New" w:eastAsia="Times New Roman" w:hAnsi="Courier New" w:cs="Courier New"/>
+          <w:color w:val="C77DBB"/>
+          <w:sz w:val="20"/>
+          <w:szCs w:val="20"/>
+          <w:lang w:eastAsia="fr-FR"/>
+        </w:rPr>
+        <w:t>timeframe</w:t>
+      </w:r>
+      <w:proofErr w:type="spellEnd"/>
+      <w:r>
+        <w:rPr>
+          <w:rFonts w:ascii="Courier New" w:eastAsia="Times New Roman" w:hAnsi="Courier New" w:cs="Courier New"/>
+          <w:color w:val="C77DBB"/>
+          <w:sz w:val="20"/>
+          <w:szCs w:val="20"/>
+          <w:lang w:eastAsia="fr-FR"/>
+        </w:rPr>
+        <w:t>"</w:t>
       </w:r>
       <w:r>
         <w:rPr>
@@ -712,11 +904,16 @@
       <w:r>
         <w:t xml:space="preserve">L’algorithme utilise la fonction </w:t>
       </w:r>
+      <w:proofErr w:type="spellStart"/>
       <w:r>
         <w:t>Get_can</w:t>
       </w:r>
       <w:r>
-        <w:t>ndlesticks pour récupérer les données de bougies</w:t>
+        <w:t>ndlesticks</w:t>
+      </w:r>
+      <w:proofErr w:type="spellEnd"/>
+      <w:r>
+        <w:t xml:space="preserve"> pour récupérer les données de bougies</w:t>
       </w:r>
     </w:p>
     <w:p>
@@ -802,18 +999,132 @@
         <w:t xml:space="preserve">15 minutes et </w:t>
       </w:r>
       <w:r>
-        <w:t xml:space="preserve">fais un calcul des différents indicateurs : </w:t>
+        <w:t>effectue</w:t>
+      </w:r>
+      <w:r>
+        <w:t xml:space="preserve"> un calcul des différents indicateurs : </w:t>
       </w:r>
     </w:p>
     <w:p/>
     <w:p>
       <w:r>
-        <w:t>Comme indiqué sur le screen, les différents indicateurs utilisés pour la Machine Learning sont RSI, VWAP, High, Low, SuperTrend, ADX, Chaiken, et EMA, MACD, Lower Lows HigherHighs, Candle supérieur à un niveau (500).</w:t>
-      </w:r>
-    </w:p>
-    <w:p>
-      <w:r>
-        <w:t>Je me suis mis sur qu’il n y a pas une fuite de données notamment sur les Lower Lows et Higher Highs, pour se faire j’ai retardé le résultat de 5 bougies pour éviter toute sorte de fuite de donnée.</w:t>
+        <w:t xml:space="preserve">Comme indiqué sur le </w:t>
+      </w:r>
+      <w:proofErr w:type="spellStart"/>
+      <w:r>
+        <w:t>screen</w:t>
+      </w:r>
+      <w:proofErr w:type="spellEnd"/>
+      <w:r>
+        <w:t xml:space="preserve">, les différents indicateurs utilisés pour la Machine Learning sont RSI, VWAP, High, </w:t>
+      </w:r>
+      <w:proofErr w:type="spellStart"/>
+      <w:r>
+        <w:t>Low</w:t>
+      </w:r>
+      <w:proofErr w:type="spellEnd"/>
+      <w:r>
+        <w:t xml:space="preserve">, </w:t>
+      </w:r>
+      <w:proofErr w:type="spellStart"/>
+      <w:r>
+        <w:t>SuperTrend</w:t>
+      </w:r>
+      <w:proofErr w:type="spellEnd"/>
+      <w:r>
+        <w:t xml:space="preserve">, ADX, </w:t>
+      </w:r>
+      <w:proofErr w:type="spellStart"/>
+      <w:r>
+        <w:t>Chaiken</w:t>
+      </w:r>
+      <w:proofErr w:type="spellEnd"/>
+      <w:r>
+        <w:t xml:space="preserve">, et EMA, MACD, </w:t>
+      </w:r>
+      <w:proofErr w:type="spellStart"/>
+      <w:r>
+        <w:t>Lower</w:t>
+      </w:r>
+      <w:proofErr w:type="spellEnd"/>
+      <w:r>
+        <w:t xml:space="preserve"> </w:t>
+      </w:r>
+      <w:proofErr w:type="spellStart"/>
+      <w:r>
+        <w:t>Lows</w:t>
+      </w:r>
+      <w:proofErr w:type="spellEnd"/>
+      <w:r>
+        <w:t xml:space="preserve"> </w:t>
+      </w:r>
+      <w:proofErr w:type="spellStart"/>
+      <w:r>
+        <w:t>HigherHighs</w:t>
+      </w:r>
+      <w:proofErr w:type="spellEnd"/>
+      <w:r>
+        <w:t xml:space="preserve">, </w:t>
+      </w:r>
+      <w:proofErr w:type="spellStart"/>
+      <w:r>
+        <w:t>Candle</w:t>
+      </w:r>
+      <w:proofErr w:type="spellEnd"/>
+      <w:r>
+        <w:t xml:space="preserve"> supérieur à un niveau (500).</w:t>
+      </w:r>
+    </w:p>
+    <w:p>
+      <w:r>
+        <w:t>Je me suis mis sû</w:t>
+      </w:r>
+      <w:r>
+        <w:t xml:space="preserve">r qu’il n y a pas une fuite de données notamment sur les </w:t>
+      </w:r>
+      <w:proofErr w:type="spellStart"/>
+      <w:r>
+        <w:t>Lower</w:t>
+      </w:r>
+      <w:proofErr w:type="spellEnd"/>
+      <w:r>
+        <w:t xml:space="preserve"> </w:t>
+      </w:r>
+      <w:proofErr w:type="spellStart"/>
+      <w:r>
+        <w:t>Lows</w:t>
+      </w:r>
+      <w:proofErr w:type="spellEnd"/>
+      <w:r>
+        <w:t xml:space="preserve"> et </w:t>
+      </w:r>
+      <w:proofErr w:type="spellStart"/>
+      <w:r>
+        <w:t>Higher</w:t>
+      </w:r>
+      <w:proofErr w:type="spellEnd"/>
+      <w:r>
+        <w:t xml:space="preserve"> </w:t>
+      </w:r>
+      <w:proofErr w:type="spellStart"/>
+      <w:r>
+        <w:t>Highs</w:t>
+      </w:r>
+      <w:proofErr w:type="spellEnd"/>
+      <w:r>
+        <w:t>, pour se faire j’ai retardé le</w:t>
+      </w:r>
+      <w:r>
+        <w:t>s</w:t>
+      </w:r>
+      <w:r>
+        <w:t xml:space="preserve"> résultat</w:t>
+      </w:r>
+      <w:r>
+        <w:t>s</w:t>
+      </w:r>
+      <w:r>
+        <w:t xml:space="preserve"> de 5 bougies pour éviter toute sorte de fuite de donnée.</w:t>
       </w:r>
     </w:p>
     <w:p>
@@ -823,8 +1134,13 @@
       <w:r>
         <w:t>iter le problème d’</w:t>
       </w:r>
-      <w:r>
-        <w:t>Overfitting.</w:t>
+      <w:proofErr w:type="spellStart"/>
+      <w:r>
+        <w:t>Overfitting</w:t>
+      </w:r>
+      <w:proofErr w:type="spellEnd"/>
+      <w:r>
+        <w:t>.</w:t>
       </w:r>
     </w:p>
     <w:p/>
@@ -842,7 +1158,15 @@
     </w:p>
     <w:p>
       <w:r>
-        <w:t>Pour optimiser les entrés, l’algorithme garde seulement les valeurs où il y avait un break-out de Bollinger Bands</w:t>
+        <w:t xml:space="preserve">Pour optimiser les entrés, l’algorithme garde seulement les valeurs où il y avait un break-out de </w:t>
+      </w:r>
+      <w:proofErr w:type="spellStart"/>
+      <w:r>
+        <w:t>Bollinger</w:t>
+      </w:r>
+      <w:proofErr w:type="spellEnd"/>
+      <w:r>
+        <w:t xml:space="preserve"> Bands</w:t>
       </w:r>
     </w:p>
     <w:p>
@@ -853,17 +1177,75 @@
           <w:color w:val="BCBEC4"/>
         </w:rPr>
       </w:pPr>
-      <w:r>
-        <w:rPr>
-          <w:color w:val="BCBEC4"/>
-        </w:rPr>
-        <w:t>filtered_df = df[((df[</w:t>
+      <w:proofErr w:type="spellStart"/>
+      <w:r>
+        <w:rPr>
+          <w:color w:val="BCBEC4"/>
+        </w:rPr>
+        <w:t>filtered_df</w:t>
+      </w:r>
+      <w:proofErr w:type="spellEnd"/>
+      <w:r>
+        <w:rPr>
+          <w:color w:val="BCBEC4"/>
+        </w:rPr>
+        <w:t xml:space="preserve"> = </w:t>
+      </w:r>
+      <w:proofErr w:type="spellStart"/>
+      <w:proofErr w:type="gramStart"/>
+      <w:r>
+        <w:rPr>
+          <w:color w:val="BCBEC4"/>
+        </w:rPr>
+        <w:t>df</w:t>
+      </w:r>
+      <w:proofErr w:type="spellEnd"/>
+      <w:r>
+        <w:rPr>
+          <w:color w:val="BCBEC4"/>
+        </w:rPr>
+        <w:t>[</w:t>
+      </w:r>
+      <w:proofErr w:type="gramEnd"/>
+      <w:r>
+        <w:rPr>
+          <w:color w:val="BCBEC4"/>
+        </w:rPr>
+        <w:t>((</w:t>
+      </w:r>
+      <w:proofErr w:type="spellStart"/>
+      <w:r>
+        <w:rPr>
+          <w:color w:val="BCBEC4"/>
+        </w:rPr>
+        <w:t>df</w:t>
+      </w:r>
+      <w:proofErr w:type="spellEnd"/>
+      <w:r>
+        <w:rPr>
+          <w:color w:val="BCBEC4"/>
+        </w:rPr>
+        <w:t>[</w:t>
       </w:r>
       <w:r>
         <w:rPr>
           <w:color w:val="6AAB73"/>
         </w:rPr>
-        <w:t>'Bollinger_Bands_Above_Upper_BB'</w:t>
+        <w:t>'</w:t>
+      </w:r>
+      <w:proofErr w:type="spellStart"/>
+      <w:r>
+        <w:rPr>
+          <w:color w:val="6AAB73"/>
+        </w:rPr>
+        <w:t>Bollinger_Bands_Above_Upper_BB</w:t>
+      </w:r>
+      <w:proofErr w:type="spellEnd"/>
+      <w:r>
+        <w:rPr>
+          <w:color w:val="6AAB73"/>
+        </w:rPr>
+        <w:t>'</w:t>
       </w:r>
       <w:r>
         <w:rPr>
@@ -881,13 +1263,41 @@
         <w:rPr>
           <w:color w:val="BCBEC4"/>
         </w:rPr>
-        <w:t>) | (df[</w:t>
+        <w:t>) | (</w:t>
+      </w:r>
+      <w:proofErr w:type="spellStart"/>
+      <w:r>
+        <w:rPr>
+          <w:color w:val="BCBEC4"/>
+        </w:rPr>
+        <w:t>df</w:t>
+      </w:r>
+      <w:proofErr w:type="spellEnd"/>
+      <w:r>
+        <w:rPr>
+          <w:color w:val="BCBEC4"/>
+        </w:rPr>
+        <w:t>[</w:t>
       </w:r>
       <w:r>
         <w:rPr>
           <w:color w:val="6AAB73"/>
         </w:rPr>
-        <w:t>'Bollinger_Bands_Below_Lower_BB'</w:t>
+        <w:t>'</w:t>
+      </w:r>
+      <w:proofErr w:type="spellStart"/>
+      <w:r>
+        <w:rPr>
+          <w:color w:val="6AAB73"/>
+        </w:rPr>
+        <w:t>Bollinger_Bands_Below_Lower_BB</w:t>
+      </w:r>
+      <w:proofErr w:type="spellEnd"/>
+      <w:r>
+        <w:rPr>
+          <w:color w:val="6AAB73"/>
+        </w:rPr>
+        <w:t>'</w:t>
       </w:r>
       <w:r>
         <w:rPr>
@@ -911,7 +1321,31 @@
     <w:p/>
     <w:p>
       <w:r>
-        <w:t>Ensuite, une fois que les données ont été filtrées, l'algorithme prépare les données en divisant le DataFrame filtré en ensembles d'entraînement et de test. Il utilise un ratio de 80% pour l'ensemble d'entraînement et de 20% pour l'ensemble de test. Cela peut être réalisé à l'aide de différentes méthodes, telles que train_test_split de scikit-learn ou simplement en sélectionnant les premières lignes pour l'ensemble d'entraînement et les dernières lignes pour l'ensemble de test.</w:t>
+        <w:t xml:space="preserve">Ensuite, une fois que les données ont été filtrées, l'algorithme prépare les données en divisant le </w:t>
+      </w:r>
+      <w:proofErr w:type="spellStart"/>
+      <w:r>
+        <w:t>DataFrame</w:t>
+      </w:r>
+      <w:proofErr w:type="spellEnd"/>
+      <w:r>
+        <w:t xml:space="preserve"> filtré en ensembles d'entraînement et de test. Il utilise un ratio de 80% pour l'ensemble d'entraînement et de 20% pour l'ensemble de test. Cela peut être réalisé à l'aide de différentes méthodes, telles que </w:t>
+      </w:r>
+      <w:proofErr w:type="spellStart"/>
+      <w:r>
+        <w:t>train_test_split</w:t>
+      </w:r>
+      <w:proofErr w:type="spellEnd"/>
+      <w:r>
+        <w:t xml:space="preserve"> de </w:t>
+      </w:r>
+      <w:proofErr w:type="spellStart"/>
+      <w:r>
+        <w:t>scikit-learn</w:t>
+      </w:r>
+      <w:proofErr w:type="spellEnd"/>
+      <w:r>
+        <w:t xml:space="preserve"> ou simplement en sélectionnant les premières lignes pour l'ensemble d'entraînement et les dernières lignes pour l'ensemble de test.</w:t>
       </w:r>
     </w:p>
     <w:p>
@@ -931,13 +1365,43 @@
         <w:t xml:space="preserve">La fonction Machine Learning, fais une </w:t>
       </w:r>
       <w:r>
-        <w:t>optimisation du variable R</w:t>
-      </w:r>
-      <w:r>
-        <w:t xml:space="preserve">andom </w:t>
-      </w:r>
-      <w:r>
-        <w:t>State – cette optimisation peut être sauté en Hard coding le Random state à 1.</w:t>
+        <w:t xml:space="preserve">optimisation du variable </w:t>
+      </w:r>
+      <w:proofErr w:type="spellStart"/>
+      <w:r>
+        <w:t>R</w:t>
+      </w:r>
+      <w:r>
+        <w:t>andom</w:t>
+      </w:r>
+      <w:proofErr w:type="spellEnd"/>
+      <w:r>
+        <w:t xml:space="preserve"> </w:t>
+      </w:r>
+      <w:r>
+        <w:t>State – cet</w:t>
+      </w:r>
+      <w:r>
+        <w:t xml:space="preserve">te optimisation peut être sauté, en </w:t>
+      </w:r>
+      <w:r>
+        <w:t xml:space="preserve">Hard </w:t>
+      </w:r>
+      <w:proofErr w:type="spellStart"/>
+      <w:r>
+        <w:t>coding</w:t>
+      </w:r>
+      <w:proofErr w:type="spellEnd"/>
+      <w:r>
+        <w:t xml:space="preserve"> le </w:t>
+      </w:r>
+      <w:proofErr w:type="spellStart"/>
+      <w:r>
+        <w:t>Random</w:t>
+      </w:r>
+      <w:proofErr w:type="spellEnd"/>
+      <w:r>
+        <w:t xml:space="preserve"> state à 1.</w:t>
       </w:r>
     </w:p>
     <w:p>
@@ -952,12 +1416,76 @@
         <w:t>TPSL</w:t>
       </w:r>
       <w:r>
-        <w:t xml:space="preserve"> calcule les niveaux de stop-loss et de take-profit pour chaque position de trading en se basant sur une stratégie de gestion des risques prédéfinie (3 Take profit, 2 stop loss, un RR de 1.5).</w:t>
-      </w:r>
-    </w:p>
-    <w:p>
-      <w:r>
-        <w:t xml:space="preserve">Elle initialise des colonnes dans le DataFrame pour stocker ces valeurs ainsi que d'autres informations relatives à la sortie des positions. En utilisant le prix de clôture actuel et l'ATR associé, elle détermine les niveaux de stop-loss et de take-profit adaptés pour les positions longues et courtes. </w:t>
+        <w:t xml:space="preserve"> calcule les niveaux de stop-</w:t>
+      </w:r>
+      <w:proofErr w:type="spellStart"/>
+      <w:r>
+        <w:t>loss</w:t>
+      </w:r>
+      <w:proofErr w:type="spellEnd"/>
+      <w:r>
+        <w:t xml:space="preserve"> et de </w:t>
+      </w:r>
+      <w:proofErr w:type="spellStart"/>
+      <w:r>
+        <w:t>take</w:t>
+      </w:r>
+      <w:proofErr w:type="spellEnd"/>
+      <w:r>
+        <w:t xml:space="preserve">-profit pour chaque position de </w:t>
+      </w:r>
+      <w:proofErr w:type="spellStart"/>
+      <w:r>
+        <w:t>trading</w:t>
+      </w:r>
+      <w:proofErr w:type="spellEnd"/>
+      <w:r>
+        <w:t xml:space="preserve"> en se basant sur une stratégie de gestion des risques prédéfinie (3 </w:t>
+      </w:r>
+      <w:proofErr w:type="spellStart"/>
+      <w:r>
+        <w:t>Take</w:t>
+      </w:r>
+      <w:proofErr w:type="spellEnd"/>
+      <w:r>
+        <w:t xml:space="preserve"> profit, 2 stop </w:t>
+      </w:r>
+      <w:proofErr w:type="spellStart"/>
+      <w:r>
+        <w:t>loss</w:t>
+      </w:r>
+      <w:proofErr w:type="spellEnd"/>
+      <w:r>
+        <w:t>, un RR de 1.5).</w:t>
+      </w:r>
+    </w:p>
+    <w:p>
+      <w:r>
+        <w:t xml:space="preserve">Elle initialise des colonnes dans le </w:t>
+      </w:r>
+      <w:proofErr w:type="spellStart"/>
+      <w:r>
+        <w:t>DataFrame</w:t>
+      </w:r>
+      <w:proofErr w:type="spellEnd"/>
+      <w:r>
+        <w:t xml:space="preserve"> pour stocker ces valeurs ainsi que d'autres informations relatives à la sortie des positions. En utilisant le prix de clôture actuel et l'ATR associé, elle détermine les niveaux de stop-</w:t>
+      </w:r>
+      <w:proofErr w:type="spellStart"/>
+      <w:r>
+        <w:t>loss</w:t>
+      </w:r>
+      <w:proofErr w:type="spellEnd"/>
+      <w:r>
+        <w:t xml:space="preserve"> et de </w:t>
+      </w:r>
+      <w:proofErr w:type="spellStart"/>
+      <w:r>
+        <w:t>take</w:t>
+      </w:r>
+      <w:proofErr w:type="spellEnd"/>
+      <w:r>
+        <w:t xml:space="preserve">-profit adaptés pour les positions longues et courtes. </w:t>
       </w:r>
     </w:p>
     <w:p>
@@ -967,7 +1495,15 @@
     </w:p>
     <w:p>
       <w:r>
-        <w:t>Une fois toutes les positions traitées, elle retourne le DataFrame mis à jour, excluant les premières lignes qui pourraient ne pas avoir suffisamment de données pour le calcul.</w:t>
+        <w:t xml:space="preserve">Une fois toutes les positions traitées, elle retourne le </w:t>
+      </w:r>
+      <w:proofErr w:type="spellStart"/>
+      <w:r>
+        <w:t>DataFrame</w:t>
+      </w:r>
+      <w:proofErr w:type="spellEnd"/>
+      <w:r>
+        <w:t xml:space="preserve"> mis à jour, excluant les premières lignes qui pourraient ne pas avoir suffisamment de données pour le calcul.</w:t>
       </w:r>
     </w:p>
     <w:p>
@@ -979,7 +1515,31 @@
         </w:numPr>
       </w:pPr>
       <w:r>
-        <w:t>Si machine learning prédit correctement l’entrée, elle utilise le Take_profit calcul, si elle prédit incorrectement l’entrée, elle prend le stop_loss.</w:t>
+        <w:t xml:space="preserve">Si machine </w:t>
+      </w:r>
+      <w:proofErr w:type="spellStart"/>
+      <w:r>
+        <w:t>learning</w:t>
+      </w:r>
+      <w:proofErr w:type="spellEnd"/>
+      <w:r>
+        <w:t xml:space="preserve"> prédit correctement l’entrée, elle utilise le </w:t>
+      </w:r>
+      <w:proofErr w:type="spellStart"/>
+      <w:r>
+        <w:t>Take_profit</w:t>
+      </w:r>
+      <w:proofErr w:type="spellEnd"/>
+      <w:r>
+        <w:t xml:space="preserve"> calcul, si elle prédit incorrectement l’entrée, elle prend le </w:t>
+      </w:r>
+      <w:proofErr w:type="spellStart"/>
+      <w:r>
+        <w:t>stop_loss</w:t>
+      </w:r>
+      <w:proofErr w:type="spellEnd"/>
+      <w:r>
+        <w:t>.</w:t>
       </w:r>
     </w:p>
     <w:p>
@@ -1000,12 +1560,44 @@
         <w:t>r</w:t>
       </w:r>
       <w:r>
-        <w:t xml:space="preserve"> bien, que ma fonction elle marche seulement si le Takeprofit &gt; Stoploss, si c’est le contraire, le calcul sera incorrect</w:t>
-      </w:r>
-    </w:p>
-    <w:p>
-      <w:r>
-        <w:t>Finalement pour Machine Learning, j’ai utilisé Decision Tree avec les paramètres Classique.</w:t>
+        <w:t xml:space="preserve"> bien, que ma fonction elle marche seulement si le </w:t>
+      </w:r>
+      <w:proofErr w:type="spellStart"/>
+      <w:r>
+        <w:t>Takeprofit</w:t>
+      </w:r>
+      <w:proofErr w:type="spellEnd"/>
+      <w:r>
+        <w:t xml:space="preserve"> &gt; </w:t>
+      </w:r>
+      <w:proofErr w:type="spellStart"/>
+      <w:r>
+        <w:t>Stoploss</w:t>
+      </w:r>
+      <w:proofErr w:type="spellEnd"/>
+      <w:r>
+        <w:t>, si c’est le contraire, le calcul sera incorrect</w:t>
+      </w:r>
+    </w:p>
+    <w:p>
+      <w:r>
+        <w:t xml:space="preserve">Finalement pour Machine Learning, j’ai utilisé </w:t>
+      </w:r>
+      <w:proofErr w:type="spellStart"/>
+      <w:r>
+        <w:t>Decision</w:t>
+      </w:r>
+      <w:proofErr w:type="spellEnd"/>
+      <w:r>
+        <w:t xml:space="preserve"> </w:t>
+      </w:r>
+      <w:proofErr w:type="spellStart"/>
+      <w:r>
+        <w:t>Tree</w:t>
+      </w:r>
+      <w:proofErr w:type="spellEnd"/>
+      <w:r>
+        <w:t xml:space="preserve"> avec les paramètres Classique.</w:t>
       </w:r>
     </w:p>
     <w:p>
@@ -1020,91 +1612,51 @@
         <w:t>beaucoup d’amélioration peuvent être apporté</w:t>
       </w:r>
       <w:r>
-        <w:t xml:space="preserve"> notamment l’utilisation de support et résistances et High/Low/Open/Close des journées précédentes</w:t>
-      </w:r>
-      <w:r>
-        <w:t xml:space="preserve">, </w:t>
-      </w:r>
-      <w:r>
-        <w:t>comme toute mes bots, si je veux trader le BTC, j’essaye d</w:t>
-      </w:r>
-      <w:r>
-        <w:t>’</w:t>
+        <w:t xml:space="preserve"> notamment l’utilisation de support et résistances et High/</w:t>
+      </w:r>
+      <w:proofErr w:type="spellStart"/>
+      <w:r>
+        <w:t>Low</w:t>
+      </w:r>
+      <w:proofErr w:type="spellEnd"/>
+      <w:r>
+        <w:t>/Open/Close des journées précédentes</w:t>
+      </w:r>
+      <w:r>
+        <w:t>. Je préfère s</w:t>
+      </w:r>
+      <w:r>
+        <w:t>i je veux trader le BTC, j’essaye d</w:t>
+      </w:r>
+      <w:r>
+        <w:t>e l’</w:t>
       </w:r>
       <w:r>
         <w:t>utiliser</w:t>
       </w:r>
       <w:r>
-        <w:t xml:space="preserve"> en Semi-Manuel, c’est-à-dire j’active et je désactive Long-Short, en se basant sur mes analyses du marché en temps réel.</w:t>
+        <w:t xml:space="preserve"> en </w:t>
+      </w:r>
+      <w:proofErr w:type="spellStart"/>
+      <w:r>
+        <w:t>Semi-Manuel</w:t>
+      </w:r>
+      <w:proofErr w:type="spellEnd"/>
+      <w:r>
+        <w:t>, c’est-à-dire j’active et je désactive Long-Short, en se basant sur mes analyses du marché en temps réel.</w:t>
       </w:r>
       <w:r>
         <w:t xml:space="preserve"> </w:t>
       </w:r>
     </w:p>
     <w:p>
-      <w:r>
-        <w:rPr>
-          <w:noProof/>
-          <w:lang w:eastAsia="fr-FR"/>
-        </w:rPr>
-        <w:drawing>
-          <wp:inline distT="0" distB="0" distL="0" distR="0" wp14:anchorId="2CCD71E9" wp14:editId="391EACCF">
-            <wp:extent cx="1628774" cy="2467080"/>
-            <wp:effectExtent l="0" t="0" r="0" b="0"/>
-            <wp:docPr id="4" name="Image 4"/>
-            <wp:cNvGraphicFramePr>
-              <a:graphicFrameLocks xmlns:a="http://schemas.openxmlformats.org/drawingml/2006/main" noChangeAspect="1"/>
-            </wp:cNvGraphicFramePr>
-            <a:graphic xmlns:a="http://schemas.openxmlformats.org/drawingml/2006/main">
-              <a:graphicData uri="http://schemas.openxmlformats.org/drawingml/2006/picture">
-                <pic:pic xmlns:pic="http://schemas.openxmlformats.org/drawingml/2006/picture">
-                  <pic:nvPicPr>
-                    <pic:cNvPr id="1" name=""/>
-                    <pic:cNvPicPr/>
-                  </pic:nvPicPr>
-                  <pic:blipFill rotWithShape="1">
-                    <a:blip r:embed="rId8"/>
-                    <a:srcRect t="6833"/>
-                    <a:stretch/>
-                  </pic:blipFill>
-                  <pic:spPr bwMode="auto">
-                    <a:xfrm>
-                      <a:off x="0" y="0"/>
-                      <a:ext cx="1629002" cy="2467425"/>
-                    </a:xfrm>
-                    <a:prstGeom prst="rect">
-                      <a:avLst/>
-                    </a:prstGeom>
-                    <a:ln>
-                      <a:noFill/>
-                    </a:ln>
-                    <a:extLst>
-                      <a:ext uri="{53640926-AAD7-44D8-BBD7-CCE9431645EC}">
-                        <a14:shadowObscured xmlns:a14="http://schemas.microsoft.com/office/drawing/2010/main"/>
-                      </a:ext>
-                    </a:extLst>
-                  </pic:spPr>
-                </pic:pic>
-              </a:graphicData>
-            </a:graphic>
-          </wp:inline>
-        </w:drawing>
-      </w:r>
-    </w:p>
-    <w:p>
-      <w:r>
-        <w:t>Ceci est un screen du Panel que j’utilise pour trader sur NinjaTrader, si vous voulez en discuter je serai ravi</w:t>
-      </w:r>
-      <w:r>
-        <w:t xml:space="preserve"> d’organiser un Teams avec vous parce que j’utilise les données du FootPrint pour renforcer mon entrer, en cherchant par exemple seulement les Stacked imbalances ou les ExhaustionPrint quand je veux lancer un achat sur le marché.</w:t>
-      </w:r>
-    </w:p>
-    <w:p>
       <w:pPr>
         <w:rPr>
           <w:b/>
         </w:rPr>
       </w:pPr>
+      <w:bookmarkStart w:id="0" w:name="_GoBack"/>
+      <w:bookmarkEnd w:id="0"/>
       <w:r>
         <w:rPr>
           <w:b/>
@@ -1120,13 +1672,26 @@
         <w:t xml:space="preserve"> pour analyser </w:t>
       </w:r>
       <w:r>
-        <w:t>90 000 candle</w:t>
-      </w:r>
+        <w:t xml:space="preserve">90 000 </w:t>
+      </w:r>
+      <w:proofErr w:type="spellStart"/>
+      <w:r>
+        <w:t>candle</w:t>
+      </w:r>
+      <w:proofErr w:type="spellEnd"/>
       <w:r>
         <w:t>. S</w:t>
       </w:r>
       <w:r>
-        <w:t>ur le live account, j’utilise :</w:t>
+        <w:t xml:space="preserve">ur le live </w:t>
+      </w:r>
+      <w:proofErr w:type="spellStart"/>
+      <w:r>
+        <w:t>account</w:t>
+      </w:r>
+      <w:proofErr w:type="spellEnd"/>
+      <w:r>
+        <w:t>, j’utilise :</w:t>
       </w:r>
     </w:p>
     <w:p>
@@ -1137,17 +1702,55 @@
           <w:color w:val="BCBEC4"/>
         </w:rPr>
       </w:pPr>
-      <w:r>
-        <w:rPr>
-          <w:color w:val="BCBEC4"/>
-        </w:rPr>
-        <w:t xml:space="preserve">joblib.dump(discrete_rus, </w:t>
+      <w:proofErr w:type="spellStart"/>
+      <w:proofErr w:type="gramStart"/>
+      <w:r>
+        <w:rPr>
+          <w:color w:val="BCBEC4"/>
+        </w:rPr>
+        <w:t>joblib.dump</w:t>
+      </w:r>
+      <w:proofErr w:type="spellEnd"/>
+      <w:r>
+        <w:rPr>
+          <w:color w:val="BCBEC4"/>
+        </w:rPr>
+        <w:t>(</w:t>
+      </w:r>
+      <w:proofErr w:type="spellStart"/>
+      <w:proofErr w:type="gramEnd"/>
+      <w:r>
+        <w:rPr>
+          <w:color w:val="BCBEC4"/>
+        </w:rPr>
+        <w:t>discrete_rus</w:t>
+      </w:r>
+      <w:proofErr w:type="spellEnd"/>
+      <w:r>
+        <w:rPr>
+          <w:color w:val="BCBEC4"/>
+        </w:rPr>
+        <w:t xml:space="preserve">, </w:t>
       </w:r>
       <w:r>
         <w:rPr>
           <w:color w:val="6AAB73"/>
         </w:rPr>
-        <w:t>'random_forest_model.pkl'</w:t>
+        <w:t>'</w:t>
+      </w:r>
+      <w:proofErr w:type="spellStart"/>
+      <w:r>
+        <w:rPr>
+          <w:color w:val="6AAB73"/>
+        </w:rPr>
+        <w:t>random_forest_model.pkl</w:t>
+      </w:r>
+      <w:proofErr w:type="spellEnd"/>
+      <w:r>
+        <w:rPr>
+          <w:color w:val="6AAB73"/>
+        </w:rPr>
+        <w:t>'</w:t>
       </w:r>
       <w:r>
         <w:rPr>
@@ -1158,7 +1761,23 @@
     </w:p>
     <w:p>
       <w:r>
-        <w:t>Pour enregistrer le resultat de la machine learning et optimiser rapidement les entrées.</w:t>
+        <w:t xml:space="preserve">Pour enregistrer le </w:t>
+      </w:r>
+      <w:proofErr w:type="spellStart"/>
+      <w:r>
+        <w:t>resultat</w:t>
+      </w:r>
+      <w:proofErr w:type="spellEnd"/>
+      <w:r>
+        <w:t xml:space="preserve"> de la machine </w:t>
+      </w:r>
+      <w:proofErr w:type="spellStart"/>
+      <w:r>
+        <w:t>learning</w:t>
+      </w:r>
+      <w:proofErr w:type="spellEnd"/>
+      <w:r>
+        <w:t xml:space="preserve"> et optimiser rapidement les entrées.</w:t>
       </w:r>
     </w:p>
     <w:p>
@@ -1168,7 +1787,7 @@
       <w:r>
         <w:t xml:space="preserve">ande/clarification ou conseils n’hésitez pas à me contacter sur </w:t>
       </w:r>
-      <w:hyperlink r:id="rId9" w:history="1">
+      <w:hyperlink r:id="rId8" w:history="1">
         <w:r>
           <w:rPr>
             <w:rStyle w:val="Lienhypertexte"/>

--- a/Mode operatoire BTC - code.docx
+++ b/Mode operatoire BTC - code.docx
@@ -23,7 +23,15 @@
         <w:t>Le code est divisé en 3</w:t>
       </w:r>
       <w:r>
-        <w:t xml:space="preserve"> partis, </w:t>
+        <w:t xml:space="preserve"> parti</w:t>
+      </w:r>
+      <w:r>
+        <w:t>e</w:t>
+      </w:r>
+      <w:bookmarkStart w:id="0" w:name="_GoBack"/>
+      <w:bookmarkEnd w:id="0"/>
+      <w:r>
+        <w:t xml:space="preserve">s, </w:t>
       </w:r>
     </w:p>
     <w:p>
@@ -1655,8 +1663,6 @@
           <w:b/>
         </w:rPr>
       </w:pPr>
-      <w:bookmarkStart w:id="0" w:name="_GoBack"/>
-      <w:bookmarkEnd w:id="0"/>
       <w:r>
         <w:rPr>
           <w:b/>
